--- a/sublime3使用说明.docx
+++ b/sublime3使用说明.docx
@@ -1,6 +1,7 @@
 
 <file path=word/document.xml><?xml version="1.0" encoding="utf-8"?>
 <w:document xmlns:wpc="http://schemas.microsoft.com/office/word/2010/wordprocessingCanvas" xmlns:mc="http://schemas.openxmlformats.org/markup-compatibility/2006" xmlns:o="urn:schemas-microsoft-com:office:office" xmlns:r="http://schemas.openxmlformats.org/officeDocument/2006/relationships" xmlns:m="http://schemas.openxmlformats.org/officeDocument/2006/math" xmlns:v="urn:schemas-microsoft-com:vml" xmlns:wp14="http://schemas.microsoft.com/office/word/2010/wordprocessingDrawing" xmlns:wp="http://schemas.openxmlformats.org/drawingml/2006/wordprocessingDrawing" xmlns:w="http://schemas.openxmlformats.org/wordprocessingml/2006/main" xmlns:w14="http://schemas.microsoft.com/office/word/2010/wordml" xmlns:w10="urn:schemas-microsoft-com:office:word" xmlns:w15="http://schemas.microsoft.com/office/word/2012/wordml" xmlns:wpg="http://schemas.microsoft.com/office/word/2010/wordprocessingGroup" xmlns:wpi="http://schemas.microsoft.com/office/word/2010/wordprocessingInk" xmlns:wne="http://schemas.microsoft.com/office/word/2006/wordml" xmlns:wps="http://schemas.microsoft.com/office/word/2010/wordprocessingShape" xmlns:wpsCustomData="http://www.wps.cn/officeDocument/2013/wpsCustomData" mc:Ignorable="w14 w15 wp14">
+  <w:background w:color="FFFFFF"/>
   <w:body>
     <w:p>
       <w:pPr>
@@ -13,6 +14,21 @@
           <w:rFonts w:hint="eastAsia"/>
         </w:rPr>
         <w:t>使用说明</w:t>
+      </w:r>
+    </w:p>
+    <w:p>
+      <w:pPr>
+        <w:rPr>
+          <w:rFonts w:hint="eastAsia" w:eastAsiaTheme="minorEastAsia"/>
+          <w:lang w:val="en-US" w:eastAsia="zh-CN"/>
+        </w:rPr>
+      </w:pPr>
+      <w:r>
+        <w:rPr>
+          <w:rFonts w:hint="eastAsia"/>
+          <w:lang w:val="en-US" w:eastAsia="zh-CN"/>
+        </w:rPr>
+        <w:t>Sublime比较全的视频教程 慕课网 -》前端开发 - 》开发工具里面</w:t>
       </w:r>
     </w:p>
     <w:p>
@@ -3208,32 +3224,341 @@
           <w:rFonts w:hint="eastAsia"/>
           <w:lang w:val="en-US" w:eastAsia="zh-CN"/>
         </w:rPr>
-        <w:t>Ctrl+shift+m 可以复制副本</w:t>
+        <w:t>Ctrl+shift+m 可以复制副本当前文件到当前文件路径下，并命名为当前文件名.min.当前文件格式</w:t>
+      </w:r>
+    </w:p>
+    <w:p>
+      <w:pPr>
+        <w:rPr>
+          <w:rFonts w:hint="eastAsia"/>
+          <w:lang w:val="en-US" w:eastAsia="zh-CN"/>
+        </w:rPr>
+      </w:pPr>
+      <w:r>
+        <w:rPr>
+          <w:rFonts w:hint="eastAsia"/>
+          <w:lang w:val="en-US" w:eastAsia="zh-CN"/>
+        </w:rPr>
+        <w:t>自己新插入了一个tag插件，目前用它来格式化html代码。快捷键Ctrl+alt+f</w:t>
+      </w:r>
+    </w:p>
+    <w:p>
+      <w:pPr>
+        <w:rPr>
+          <w:rFonts w:hint="eastAsia"/>
+          <w:lang w:val="en-US" w:eastAsia="zh-CN"/>
+        </w:rPr>
+      </w:pPr>
+    </w:p>
+    <w:p>
+      <w:pPr>
+        <w:rPr>
+          <w:rFonts w:hint="eastAsia"/>
+          <w:lang w:val="en-US" w:eastAsia="zh-CN"/>
+        </w:rPr>
+      </w:pPr>
+      <w:r>
+        <w:rPr>
+          <w:rFonts w:hint="eastAsia"/>
+          <w:lang w:val="en-US" w:eastAsia="zh-CN"/>
+        </w:rPr>
+        <w:t>关于如何设置sublime的注释颜色 首先打开preferences（偏好设置）-》浏览包程序-》打开包目录-》进入user目录-》找到Monokai (SL).tmTheme（这是Monkai的主题配置文件。是xml格式的）-》找到comment标签-》修改dict标签下的string标签中的颜色十六进制编码。然后保存即可。</w:t>
+      </w:r>
+    </w:p>
+    <w:p>
+      <w:pPr>
+        <w:rPr>
+          <w:rFonts w:hint="eastAsia"/>
+          <w:lang w:val="en-US" w:eastAsia="zh-CN"/>
+        </w:rPr>
+      </w:pPr>
+    </w:p>
+    <w:p>
+      <w:pPr>
+        <w:rPr>
+          <w:rFonts w:hint="eastAsia"/>
+          <w:lang w:val="en-US" w:eastAsia="zh-CN"/>
+        </w:rPr>
+      </w:pPr>
+      <w:r>
+        <w:rPr>
+          <w:rFonts w:hint="eastAsia"/>
+          <w:lang w:val="en-US" w:eastAsia="zh-CN"/>
+        </w:rPr>
+        <w:t>2017/11/24</w:t>
+      </w:r>
+    </w:p>
+    <w:p>
+      <w:pPr>
+        <w:rPr>
+          <w:rFonts w:hint="eastAsia"/>
+          <w:lang w:val="en-US" w:eastAsia="zh-CN"/>
+        </w:rPr>
+      </w:pPr>
+      <w:r>
+        <w:rPr>
+          <w:rFonts w:hint="eastAsia"/>
+          <w:lang w:val="en-US" w:eastAsia="zh-CN"/>
+        </w:rPr>
+        <w:t>1.Sublime 也可以像vscode 那样在工程中所有的文件中搜索一个变量，并会显示文件名，以及具体在哪一行 如下图。双击具体的那一行，还可以跳转到那个文件的那一行去</w:t>
+      </w:r>
+    </w:p>
+    <w:p>
+      <w:pPr/>
+      <w:r>
+        <w:drawing>
+          <wp:inline distT="0" distB="0" distL="114300" distR="114300">
+            <wp:extent cx="5274310" cy="1870075"/>
+            <wp:effectExtent l="0" t="0" r="2540" b="15875"/>
+            <wp:docPr id="2" name="图片 2"/>
+            <wp:cNvGraphicFramePr>
+              <a:graphicFrameLocks xmlns:a="http://schemas.openxmlformats.org/drawingml/2006/main" noChangeAspect="1"/>
+            </wp:cNvGraphicFramePr>
+            <a:graphic xmlns:a="http://schemas.openxmlformats.org/drawingml/2006/main">
+              <a:graphicData uri="http://schemas.openxmlformats.org/drawingml/2006/picture">
+                <pic:pic xmlns:pic="http://schemas.openxmlformats.org/drawingml/2006/picture">
+                  <pic:nvPicPr>
+                    <pic:cNvPr id="2" name="图片 2"/>
+                    <pic:cNvPicPr>
+                      <a:picLocks noChangeAspect="1"/>
+                    </pic:cNvPicPr>
+                  </pic:nvPicPr>
+                  <pic:blipFill>
+                    <a:blip r:embed="rId4"/>
+                    <a:stretch>
+                      <a:fillRect/>
+                    </a:stretch>
+                  </pic:blipFill>
+                  <pic:spPr>
+                    <a:xfrm>
+                      <a:off x="0" y="0"/>
+                      <a:ext cx="5274310" cy="1870075"/>
+                    </a:xfrm>
+                    <a:prstGeom prst="rect">
+                      <a:avLst/>
+                    </a:prstGeom>
+                    <a:noFill/>
+                    <a:ln w="9525">
+                      <a:noFill/>
+                      <a:miter/>
+                    </a:ln>
+                  </pic:spPr>
+                </pic:pic>
+              </a:graphicData>
+            </a:graphic>
+          </wp:inline>
+        </w:drawing>
+      </w:r>
+    </w:p>
+    <w:p>
+      <w:pPr>
+        <w:rPr>
+          <w:rFonts w:hint="eastAsia"/>
+          <w:lang w:val="en-US" w:eastAsia="zh-CN"/>
+        </w:rPr>
+      </w:pPr>
+      <w:r>
+        <w:rPr>
+          <w:rFonts w:hint="eastAsia"/>
+          <w:lang w:val="en-US" w:eastAsia="zh-CN"/>
+        </w:rPr>
+        <w:t>打开搜索的快捷键是 ctrl + shift + f 。但是要注意把旁边的三个横杠点掉 不然会把含有这个变量的整个文件内容都会展示出来。不方便。</w:t>
+      </w:r>
+    </w:p>
+    <w:p>
+      <w:pPr>
+        <w:rPr>
+          <w:rFonts w:hint="eastAsia"/>
+          <w:lang w:val="en-US" w:eastAsia="zh-CN"/>
+        </w:rPr>
+      </w:pPr>
+    </w:p>
+    <w:p>
+      <w:pPr>
+        <w:numPr>
+          <w:ilvl w:val="0"/>
+          <w:numId w:val="1"/>
+        </w:numPr>
+        <w:rPr>
+          <w:rFonts w:hint="eastAsia"/>
+          <w:lang w:val="en-US" w:eastAsia="zh-CN"/>
+        </w:rPr>
+      </w:pPr>
+      <w:r>
+        <w:rPr>
+          <w:rFonts w:hint="eastAsia"/>
+          <w:lang w:val="en-US" w:eastAsia="zh-CN"/>
+        </w:rPr>
+        <w:t>ctrl + F 在当前文件中搜索指定的内容</w:t>
+      </w:r>
+    </w:p>
+    <w:p>
+      <w:pPr>
+        <w:widowControl w:val="0"/>
+        <w:numPr>
+          <w:ilvl w:val="0"/>
+          <w:numId w:val="0"/>
+        </w:numPr>
+        <w:jc w:val="both"/>
+        <w:rPr>
+          <w:rFonts w:hint="eastAsia"/>
+          <w:lang w:val="en-US" w:eastAsia="zh-CN"/>
+        </w:rPr>
+      </w:pPr>
+    </w:p>
+    <w:p>
+      <w:pPr>
+        <w:widowControl w:val="0"/>
+        <w:numPr>
+          <w:ilvl w:val="0"/>
+          <w:numId w:val="1"/>
+        </w:numPr>
+        <w:jc w:val="both"/>
+        <w:rPr>
+          <w:rFonts w:hint="eastAsia"/>
+          <w:lang w:val="en-US" w:eastAsia="zh-CN"/>
+        </w:rPr>
+      </w:pPr>
+      <w:r>
+        <w:rPr>
+          <w:rFonts w:hint="eastAsia"/>
+          <w:lang w:val="en-US" w:eastAsia="zh-CN"/>
+        </w:rPr>
+        <w:t>查找某个文件 ctrl + p 直接输入就可以匹配出所有文件名中带有输入文字的文件。还支持模糊搜索。</w:t>
+      </w:r>
+    </w:p>
+    <w:p>
+      <w:pPr>
+        <w:widowControl w:val="0"/>
+        <w:numPr>
+          <w:ilvl w:val="0"/>
+          <w:numId w:val="0"/>
+        </w:numPr>
+        <w:jc w:val="both"/>
+        <w:rPr>
+          <w:rFonts w:hint="eastAsia"/>
+          <w:lang w:val="en-US" w:eastAsia="zh-CN"/>
+        </w:rPr>
+      </w:pPr>
+    </w:p>
+    <w:p>
+      <w:pPr>
+        <w:widowControl w:val="0"/>
+        <w:numPr>
+          <w:ilvl w:val="0"/>
+          <w:numId w:val="1"/>
+        </w:numPr>
+        <w:jc w:val="both"/>
+        <w:rPr>
+          <w:rFonts w:hint="eastAsia"/>
+          <w:lang w:val="en-US" w:eastAsia="zh-CN"/>
+        </w:rPr>
+      </w:pPr>
+      <w:r>
+        <w:rPr>
+          <w:rFonts w:hint="eastAsia"/>
+          <w:lang w:val="en-US" w:eastAsia="zh-CN"/>
+        </w:rPr>
+        <w:t>在当前文件的当前类中查找函数 直接ctrl + p调出&lt;转到任何&gt;面板 然后输入@你想要查找的类名 比如@getName</w:t>
+      </w:r>
+    </w:p>
+    <w:p>
+      <w:pPr>
+        <w:rPr>
+          <w:rFonts w:hint="eastAsia"/>
+          <w:lang w:val="en-US" w:eastAsia="zh-CN"/>
+        </w:rPr>
+      </w:pPr>
+    </w:p>
+    <w:p>
+      <w:pPr>
+        <w:rPr>
+          <w:rFonts w:hint="eastAsia"/>
+          <w:lang w:val="en-US" w:eastAsia="zh-CN"/>
+        </w:rPr>
+      </w:pPr>
+      <w:r>
+        <w:rPr>
+          <w:rFonts w:hint="eastAsia"/>
+          <w:lang w:val="en-US" w:eastAsia="zh-CN"/>
+        </w:rPr>
+        <w:t>按住alt + &lt;-- 或者 alt + --&gt; 可以一个单词一个单词的往前移动或者往后移动。。</w:t>
+      </w:r>
+    </w:p>
+    <w:p>
+      <w:pPr>
+        <w:rPr>
+          <w:rFonts w:hint="eastAsia"/>
+          <w:lang w:val="en-US" w:eastAsia="zh-CN"/>
+        </w:rPr>
+      </w:pPr>
+    </w:p>
+    <w:p>
+      <w:pPr>
+        <w:rPr>
+          <w:rFonts w:hint="eastAsia"/>
+          <w:lang w:val="en-US" w:eastAsia="zh-CN"/>
+        </w:rPr>
+      </w:pPr>
+      <w:r>
+        <w:rPr>
+          <w:rFonts w:hint="eastAsia"/>
+          <w:lang w:val="en-US" w:eastAsia="zh-CN"/>
+        </w:rPr>
+        <w:t>如何修改sublime的Data的用户目录的路径，即用户配置文件的默认路径：</w:t>
+      </w:r>
+    </w:p>
+    <w:p>
+      <w:pPr>
+        <w:rPr>
+          <w:rFonts w:hint="eastAsia"/>
+          <w:lang w:val="en-US" w:eastAsia="zh-CN"/>
+        </w:rPr>
+      </w:pPr>
+      <w:r>
+        <w:rPr>
+          <w:rFonts w:hint="eastAsia"/>
+          <w:lang w:val="en-US" w:eastAsia="zh-CN"/>
+        </w:rPr>
+        <w:t>删掉重装，装完不要打开软件，在安装目录下新建一个Data文件夹。然后打开软件，你的配置就会在里面。</w:t>
+      </w:r>
+      <w:r>
+        <w:rPr>
+          <w:rFonts w:hint="default"/>
+          <w:lang w:val="en-US" w:eastAsia="zh-CN"/>
+        </w:rPr>
+        <w:t>这是windows下的办法，</w:t>
+      </w:r>
+      <w:r>
+        <w:rPr>
+          <w:rFonts w:hint="eastAsia"/>
+          <w:lang w:val="en-US" w:eastAsia="zh-CN"/>
+        </w:rPr>
+        <w:t>亲测有效！！！</w:t>
       </w:r>
       <w:bookmarkStart w:id="1" w:name="_GoBack"/>
       <w:bookmarkEnd w:id="1"/>
       <w:r>
         <w:rPr>
-          <w:rFonts w:hint="eastAsia"/>
-          <w:lang w:val="en-US" w:eastAsia="zh-CN"/>
-        </w:rPr>
-        <w:t>当前文件到当前文件路径下，并命名为当前文件名.min.当前文件格式</w:t>
-      </w:r>
-    </w:p>
-    <w:p>
-      <w:pPr>
-        <w:rPr>
-          <w:rFonts w:hint="eastAsia"/>
-          <w:lang w:val="en-US" w:eastAsia="zh-CN"/>
-        </w:rPr>
-      </w:pPr>
-      <w:r>
-        <w:rPr>
-          <w:rFonts w:hint="eastAsia"/>
-          <w:lang w:val="en-US" w:eastAsia="zh-CN"/>
-        </w:rPr>
-        <w:t>自己新插入了一个tag插件，目前用它来格式化html代码。快捷键Ctrl+alt+f</w:t>
-      </w:r>
+          <w:rFonts w:hint="default" w:ascii="-apple-system" w:hAnsi="-apple-system" w:eastAsia="-apple-system" w:cs="-apple-system"/>
+          <w:i w:val="0"/>
+          <w:caps w:val="0"/>
+          <w:color w:val="262626"/>
+          <w:spacing w:val="0"/>
+          <w:sz w:val="22"/>
+          <w:szCs w:val="22"/>
+          <w:shd w:val="clear" w:fill="FFFFFF"/>
+        </w:rPr>
+        <w:br w:type="textWrapping"/>
+      </w:r>
+    </w:p>
+    <w:p>
+      <w:pPr>
+        <w:rPr>
+          <w:rFonts w:hint="eastAsia"/>
+          <w:lang w:val="en-US" w:eastAsia="zh-CN"/>
+        </w:rPr>
+      </w:pPr>
     </w:p>
     <w:p>
       <w:pPr>
@@ -3251,6 +3576,26 @@
     </w:sectPr>
   </w:body>
 </w:document>
+</file>
+
+<file path=word/numbering.xml><?xml version="1.0" encoding="utf-8"?>
+<w:numbering xmlns:wpc="http://schemas.microsoft.com/office/word/2010/wordprocessingCanvas" xmlns:mc="http://schemas.openxmlformats.org/markup-compatibility/2006" xmlns:o="urn:schemas-microsoft-com:office:office" xmlns:r="http://schemas.openxmlformats.org/officeDocument/2006/relationships" xmlns:m="http://schemas.openxmlformats.org/officeDocument/2006/math" xmlns:v="urn:schemas-microsoft-com:vml" xmlns:wp14="http://schemas.microsoft.com/office/word/2010/wordprocessingDrawing" xmlns:wp="http://schemas.openxmlformats.org/drawingml/2006/wordprocessingDrawing" xmlns:w10="urn:schemas-microsoft-com:office:word" xmlns:w="http://schemas.openxmlformats.org/wordprocessingml/2006/main" xmlns:w14="http://schemas.microsoft.com/office/word/2010/wordml" xmlns:wpg="http://schemas.microsoft.com/office/word/2010/wordprocessingGroup" xmlns:wpi="http://schemas.microsoft.com/office/word/2010/wordprocessingInk" xmlns:wne="http://schemas.microsoft.com/office/word/2006/wordml" xmlns:wps="http://schemas.microsoft.com/office/word/2010/wordprocessingShape" mc:Ignorable="w14 wp14">
+  <w:abstractNum w:abstractNumId="1511539066">
+    <w:nsid w:val="5A18417A"/>
+    <w:multiLevelType w:val="singleLevel"/>
+    <w:tmpl w:val="5A18417A"/>
+    <w:lvl w:ilvl="0" w:tentative="1">
+      <w:start w:val="2"/>
+      <w:numFmt w:val="decimal"/>
+      <w:suff w:val="nothing"/>
+      <w:lvlText w:val="%1."/>
+      <w:lvlJc w:val="left"/>
+    </w:lvl>
+  </w:abstractNum>
+  <w:num w:numId="1">
+    <w:abstractNumId w:val="1511539066"/>
+  </w:num>
+</w:numbering>
 </file>
 
 <file path=word/styles.xml><?xml version="1.0" encoding="utf-8"?>
